--- a/A/Adam’s Rib.docx
+++ b/A/Adam’s Rib.docx
@@ -491,7 +491,7 @@
       <w:r>
         <w:t xml:space="preserve">The husband is the authority in marriage according to Ephesians 5:22. When the man does not follow divine mandates in marriage, God protects the woman from tyranny. The man who has that leadership authority and uses it in love toward his wife remembers that he was first loved and taught by his mother. His mother taught him respect for womanhood, which keeps him from becoming an animal. Prov. 31. See category on </w:t>
       </w:r>
-      <w:hyperlink w:anchor="_D-Authority_Orientation" w:history="1">
+      <w:hyperlink r:id="rId7" w:history="1">
         <w:r>
           <w:rPr>
             <w:rStyle w:val="Hyperlink"/>
@@ -3709,8 +3709,8 @@
       </w:r>
     </w:p>
     <w:sectPr>
-      <w:headerReference w:type="default" r:id="rId7"/>
-      <w:footerReference w:type="default" r:id="rId8"/>
+      <w:headerReference w:type="default" r:id="rId8"/>
+      <w:footerReference w:type="default" r:id="rId9"/>
       <w:pgSz w:w="12240" w:h="15840"/>
       <w:pgMar w:top="1440" w:right="1080" w:bottom="1440" w:left="1080" w:header="720" w:footer="882" w:gutter="0"/>
       <w:cols w:space="720"/>
@@ -3760,7 +3760,7 @@
       <mc:AlternateContent>
         <mc:Choice Requires="wps">
           <w:drawing>
-            <wp:anchor distT="0" distB="0" distL="114300" distR="114300" simplePos="0" relativeHeight="251659264" behindDoc="0" locked="0" layoutInCell="1" allowOverlap="1">
+            <wp:anchor distT="0" distB="0" distL="114300" distR="114300" simplePos="0" relativeHeight="251659264" behindDoc="0" locked="0" layoutInCell="1" allowOverlap="1" wp14:anchorId="1C0FC4DF" wp14:editId="240063F3">
               <wp:simplePos x="0" y="0"/>
               <wp:positionH relativeFrom="column">
                 <wp:posOffset>10597</wp:posOffset>
@@ -4082,7 +4082,7 @@
         <w:szCs w:val="18"/>
       </w:rPr>
       <w:drawing>
-        <wp:anchor distT="0" distB="0" distL="114300" distR="114300" simplePos="0" relativeHeight="251658240" behindDoc="1" locked="0" layoutInCell="1" allowOverlap="1" wp14:anchorId="4FC0C216">
+        <wp:anchor distT="0" distB="0" distL="114300" distR="114300" simplePos="0" relativeHeight="251658240" behindDoc="1" locked="0" layoutInCell="1" allowOverlap="1" wp14:anchorId="624A0641" wp14:editId="4CDED7F6">
           <wp:simplePos x="0" y="0"/>
           <wp:positionH relativeFrom="column">
             <wp:posOffset>5073519</wp:posOffset>
